--- a/Maturita/Maturita/cestina/UT/1_HOTOVE/LAKOMEC.docx
+++ b/Maturita/Maturita/cestina/UT/1_HOTOVE/LAKOMEC.docx
@@ -61,11 +61,12 @@
       <w:pPr>
         <w:spacing w:after="0" w:line="240" w:lineRule="auto"/>
         <w:rPr>
-          <w:rFonts w:cs="Calibri"/>
-          <w:b/>
-          <w:bCs/>
-          <w:sz w:val="28"/>
-          <w:szCs w:val="28"/>
+          <w:rFonts w:ascii="Times New Roman" w:eastAsia="Times New Roman" w:hAnsi="Times New Roman" w:cs="Times New Roman"/>
+          <w:bCs/>
+          <w:sz w:val="24"/>
+          <w:szCs w:val="24"/>
+          <w:lang w:eastAsia="cs-CZ"/>
+          <w14:ligatures w14:val="none"/>
         </w:rPr>
       </w:pPr>
     </w:p>
@@ -1191,52 +1192,29 @@
           <w:lang w:eastAsia="cs-CZ"/>
           <w14:ligatures w14:val="none"/>
         </w:rPr>
-        <w:t xml:space="preserve">převažuje spisovný, ale velmi zastaralý jazyk - zastaralé/knižní tvary sloves v infinitivu (svěřiti, zadávati, věřiti); proloženo hovorovými výrazy (všecko); občas zdrobněliny (penízky) a další citově zabarvené výrazy (drahouškové), dále i básnické výrazy (tuze [velmi], </w:t>
-      </w:r>
-      <w:r>
-        <w:rPr>
-          <w:rFonts w:ascii="Times New Roman" w:eastAsia="Times New Roman" w:hAnsi="Times New Roman" w:cs="Times New Roman"/>
-          <w:bCs/>
-          <w:sz w:val="24"/>
-          <w:szCs w:val="24"/>
-          <w:lang w:eastAsia="cs-CZ"/>
-          <w14:ligatures w14:val="none"/>
+        <w:t>převažuje spisovný, ale velmi zastaralý jazyk - zastaralé/knižní tvary sloves v infinitivu (svěřiti, zadávati, věřiti); proloženo hovorovými výrazy (všecko); občas zdrobněliny (penízky) a další citově zabarvené výrazy (drahouškové), dále i básnické výrazy (tuze [velmi], leč [ale]); idiomy (jsem pod drnem [jsem mrtvý]); emotivní jazyk hlavně v řeči hl. postavy (Harpagona)</w:t>
+      </w:r>
+    </w:p>
+    <w:p>
+      <w:pPr>
+        <w:spacing w:after="0" w:line="240" w:lineRule="auto"/>
+        <w:rPr>
+          <w:rFonts w:cs="Calibri"/>
+          <w:b/>
+          <w:bCs/>
+          <w:sz w:val="28"/>
+          <w:szCs w:val="28"/>
+        </w:rPr>
+      </w:pPr>
+      <w:r>
+        <w:rPr>
+          <w:rFonts w:cs="Calibri"/>
+          <w:b/>
+          <w:bCs/>
+          <w:sz w:val="28"/>
+          <w:szCs w:val="28"/>
         </w:rPr>
         <w:lastRenderedPageBreak/>
-        <w:t>leč [ale]); idiomy (jsem pod drnem [jsem mrtvý]); emotivní jazyk hlavně v řeči hl. postavy (Harpagona)</w:t>
-      </w:r>
-    </w:p>
-    <w:p>
-      <w:pPr>
-        <w:spacing w:after="0" w:line="240" w:lineRule="auto"/>
-        <w:rPr>
-          <w:rFonts w:cs="Calibri"/>
-          <w:b/>
-          <w:bCs/>
-          <w:sz w:val="28"/>
-          <w:szCs w:val="28"/>
-        </w:rPr>
-      </w:pPr>
-    </w:p>
-    <w:p>
-      <w:pPr>
-        <w:spacing w:after="0" w:line="240" w:lineRule="auto"/>
-        <w:rPr>
-          <w:rFonts w:cs="Calibri"/>
-          <w:b/>
-          <w:bCs/>
-          <w:sz w:val="28"/>
-          <w:szCs w:val="28"/>
-        </w:rPr>
-      </w:pPr>
-      <w:r>
-        <w:rPr>
-          <w:rFonts w:cs="Calibri"/>
-          <w:b/>
-          <w:bCs/>
-          <w:sz w:val="28"/>
-          <w:szCs w:val="28"/>
-        </w:rPr>
         <w:t>Tropy a figury a jejich funkce ve výňatku</w:t>
       </w:r>
     </w:p>
@@ -1864,18 +1842,7 @@
           <w:lang w:eastAsia="cs-CZ"/>
           <w14:ligatures w14:val="none"/>
         </w:rPr>
-        <w:t>Pierre Corneille</w:t>
-      </w:r>
-      <w:r>
-        <w:rPr>
-          <w:rFonts w:ascii="Times New Roman" w:eastAsia="Times New Roman" w:hAnsi="Times New Roman" w:cs="Times New Roman"/>
-          <w:bCs/>
-          <w:sz w:val="24"/>
-          <w:szCs w:val="24"/>
-          <w:lang w:eastAsia="cs-CZ"/>
-          <w14:ligatures w14:val="none"/>
-        </w:rPr>
-        <w:t xml:space="preserve"> - </w:t>
+        <w:t xml:space="preserve">Pierre Corneille - </w:t>
       </w:r>
       <w:proofErr w:type="spellStart"/>
       <w:r>
@@ -2699,6 +2666,7 @@
   <w:style w:type="character" w:default="1" w:styleId="Standardnpsmoodstavce">
     <w:name w:val="Default Paragraph Font"/>
     <w:uiPriority w:val="1"/>
+    <w:semiHidden/>
     <w:unhideWhenUsed/>
   </w:style>
   <w:style w:type="table" w:default="1" w:styleId="Normlntabulka">
